--- a/requisitos/Gli_Cadastrar_Medico.docx
+++ b/requisitos/Gli_Cadastrar_Medico.docx
@@ -152,8 +152,6 @@
         </w:rPr>
         <w:t xml:space="preserve"> não cadastrado</w:t>
       </w:r>
-      <w:bookmarkStart w:id="0" w:name="_GoBack"/>
-      <w:bookmarkEnd w:id="0"/>
     </w:p>
     <w:p>
       <w:pPr>
@@ -860,9 +858,66 @@
         </w:rPr>
       </w:pPr>
     </w:p>
+    <w:p>
+      <w:pPr>
+        <w:rPr>
+          <w:lang w:val="pt-BR"/>
+        </w:rPr>
+      </w:pPr>
+      <w:bookmarkStart w:id="0" w:name="_GoBack"/>
+      <w:r>
+        <w:rPr>
+          <w:noProof/>
+          <w:lang w:val="pt-BR" w:eastAsia="pt-BR"/>
+        </w:rPr>
+        <w:lastRenderedPageBreak/>
+        <w:drawing>
+          <wp:inline distT="0" distB="0" distL="0" distR="0">
+            <wp:extent cx="4057650" cy="5772150"/>
+            <wp:effectExtent l="0" t="0" r="0" b="0"/>
+            <wp:docPr id="1" name="Picture 1"/>
+            <wp:cNvGraphicFramePr>
+              <a:graphicFrameLocks xmlns:a="http://schemas.openxmlformats.org/drawingml/2006/main" noChangeAspect="1"/>
+            </wp:cNvGraphicFramePr>
+            <a:graphic xmlns:a="http://schemas.openxmlformats.org/drawingml/2006/main">
+              <a:graphicData uri="http://schemas.openxmlformats.org/drawingml/2006/picture">
+                <pic:pic xmlns:pic="http://schemas.openxmlformats.org/drawingml/2006/picture">
+                  <pic:nvPicPr>
+                    <pic:cNvPr id="1" name="Cadastro_de_Medico.png"/>
+                    <pic:cNvPicPr/>
+                  </pic:nvPicPr>
+                  <pic:blipFill>
+                    <a:blip r:embed="rId8">
+                      <a:extLst>
+                        <a:ext uri="{28A0092B-C50C-407E-A947-70E740481C1C}">
+                          <a14:useLocalDpi xmlns:a14="http://schemas.microsoft.com/office/drawing/2010/main" val="0"/>
+                        </a:ext>
+                      </a:extLst>
+                    </a:blip>
+                    <a:stretch>
+                      <a:fillRect/>
+                    </a:stretch>
+                  </pic:blipFill>
+                  <pic:spPr>
+                    <a:xfrm>
+                      <a:off x="0" y="0"/>
+                      <a:ext cx="4057650" cy="5772150"/>
+                    </a:xfrm>
+                    <a:prstGeom prst="rect">
+                      <a:avLst/>
+                    </a:prstGeom>
+                  </pic:spPr>
+                </pic:pic>
+              </a:graphicData>
+            </a:graphic>
+          </wp:inline>
+        </w:drawing>
+      </w:r>
+      <w:bookmarkEnd w:id="0"/>
+    </w:p>
     <w:sectPr>
-      <w:headerReference w:type="default" r:id="rId8"/>
-      <w:footerReference w:type="default" r:id="rId9"/>
+      <w:headerReference w:type="default" r:id="rId9"/>
+      <w:footerReference w:type="default" r:id="rId10"/>
       <w:pgSz w:w="12240" w:h="15840"/>
       <w:pgMar w:top="1440" w:right="1800" w:bottom="1440" w:left="1800" w:header="720" w:footer="720" w:gutter="0"/>
       <w:cols w:space="720"/>
@@ -1008,7 +1063,7 @@
               <w:noProof/>
               <w:sz w:val="20"/>
             </w:rPr>
-            <w:t>1</w:t>
+            <w:t>2</w:t>
           </w:r>
           <w:r>
             <w:rPr>
@@ -1062,7 +1117,7 @@
               <w:sz w:val="20"/>
               <w:szCs w:val="20"/>
             </w:rPr>
-            <w:t>1</w:t>
+            <w:t>2</w:t>
           </w:r>
           <w:r>
             <w:rPr>
@@ -3159,7 +3214,7 @@
 </file>
 
 <file path=customXml/itemProps1.xml><?xml version="1.0" encoding="utf-8"?>
-<ds:datastoreItem xmlns:ds="http://schemas.openxmlformats.org/officeDocument/2006/customXml" ds:itemID="{FCCB2234-9A5B-468C-A475-21C398171965}">
+<ds:datastoreItem xmlns:ds="http://schemas.openxmlformats.org/officeDocument/2006/customXml" ds:itemID="{84B078EF-C905-4686-825D-B7586BC72E2C}">
   <ds:schemaRefs>
     <ds:schemaRef ds:uri="http://schemas.openxmlformats.org/officeDocument/2006/bibliography"/>
   </ds:schemaRefs>

--- a/requisitos/Gli_Cadastrar_Medico.docx
+++ b/requisitos/Gli_Cadastrar_Medico.docx
@@ -257,6 +257,37 @@
         <w:rPr>
           <w:lang w:val="pt-BR"/>
         </w:rPr>
+        <w:t xml:space="preserve">É aberta uma janela com os </w:t>
+      </w:r>
+      <w:r>
+        <w:rPr>
+          <w:lang w:val="pt-BR"/>
+        </w:rPr>
+        <w:t>Médicos</w:t>
+      </w:r>
+      <w:r>
+        <w:rPr>
+          <w:lang w:val="pt-BR"/>
+        </w:rPr>
+        <w:t xml:space="preserve"> já cadastrados, e clica na opção de adicionar um novo medicamento </w:t>
+      </w:r>
+    </w:p>
+    <w:p>
+      <w:pPr>
+        <w:pStyle w:val="BodyText"/>
+        <w:numPr>
+          <w:ilvl w:val="0"/>
+          <w:numId w:val="5"/>
+        </w:numPr>
+        <w:jc w:val="both"/>
+        <w:rPr>
+          <w:lang w:val="pt-BR"/>
+        </w:rPr>
+      </w:pPr>
+      <w:r>
+        <w:rPr>
+          <w:lang w:val="pt-BR"/>
+        </w:rPr>
         <w:t>O sistema exibe uma</w:t>
       </w:r>
       <w:r>
@@ -294,6 +325,12 @@
           <w:lang w:val="pt-BR"/>
         </w:rPr>
         <w:t>Médico</w:t>
+      </w:r>
+      <w:r>
+        <w:rPr>
+          <w:lang w:val="pt-BR"/>
+        </w:rPr>
+        <w:t xml:space="preserve"> [FA2]</w:t>
       </w:r>
     </w:p>
     <w:p>
@@ -618,6 +655,106 @@
     </w:p>
     <w:p>
       <w:pPr>
+        <w:pStyle w:val="BodyText"/>
+        <w:jc w:val="both"/>
+        <w:rPr>
+          <w:lang w:val="pt-BR"/>
+        </w:rPr>
+      </w:pPr>
+    </w:p>
+    <w:p>
+      <w:pPr>
+        <w:pStyle w:val="Heading2"/>
+        <w:numPr>
+          <w:ilvl w:val="1"/>
+          <w:numId w:val="1"/>
+        </w:numPr>
+        <w:ind w:left="720" w:hanging="720"/>
+        <w:jc w:val="both"/>
+        <w:rPr>
+          <w:b w:val="0"/>
+          <w:lang w:val="pt-BR"/>
+        </w:rPr>
+      </w:pPr>
+      <w:r>
+        <w:rPr>
+          <w:lang w:val="pt-BR"/>
+        </w:rPr>
+        <w:t>[FA2]</w:t>
+      </w:r>
+    </w:p>
+    <w:p>
+      <w:pPr>
+        <w:pStyle w:val="BodyText"/>
+        <w:ind w:left="0"/>
+        <w:jc w:val="both"/>
+        <w:rPr>
+          <w:lang w:val="pt-BR"/>
+        </w:rPr>
+      </w:pPr>
+      <w:r>
+        <w:rPr>
+          <w:lang w:val="pt-BR"/>
+        </w:rPr>
+        <w:tab/>
+        <w:t xml:space="preserve">O usuário desiste de persistir uma edição/adição de </w:t>
+      </w:r>
+      <w:r>
+        <w:rPr>
+          <w:lang w:val="pt-BR"/>
+        </w:rPr>
+        <w:t>Médico</w:t>
+      </w:r>
+    </w:p>
+    <w:p>
+      <w:pPr>
+        <w:pStyle w:val="BodyText"/>
+        <w:numPr>
+          <w:ilvl w:val="0"/>
+          <w:numId w:val="11"/>
+        </w:numPr>
+        <w:jc w:val="both"/>
+        <w:rPr>
+          <w:lang w:val="pt-BR"/>
+        </w:rPr>
+      </w:pPr>
+      <w:r>
+        <w:rPr>
+          <w:lang w:val="pt-BR"/>
+        </w:rPr>
+        <w:t>O usuário clica no botão “Voltar” na tela</w:t>
+      </w:r>
+    </w:p>
+    <w:p>
+      <w:pPr>
+        <w:pStyle w:val="BodyText"/>
+        <w:numPr>
+          <w:ilvl w:val="0"/>
+          <w:numId w:val="11"/>
+        </w:numPr>
+        <w:jc w:val="both"/>
+        <w:rPr>
+          <w:lang w:val="pt-BR"/>
+        </w:rPr>
+      </w:pPr>
+      <w:r>
+        <w:rPr>
+          <w:lang w:val="pt-BR"/>
+        </w:rPr>
+        <w:t>O caso de uso volta para o passo 6 do fluxo principal.</w:t>
+      </w:r>
+    </w:p>
+    <w:p>
+      <w:pPr>
+        <w:pStyle w:val="BodyText"/>
+        <w:jc w:val="both"/>
+        <w:rPr>
+          <w:lang w:val="pt-BR"/>
+        </w:rPr>
+      </w:pPr>
+    </w:p>
+    <w:p>
+      <w:pPr>
         <w:pStyle w:val="Heading1"/>
         <w:jc w:val="both"/>
         <w:rPr>
@@ -662,7 +799,13 @@
         <w:rPr>
           <w:lang w:val="pt-BR"/>
         </w:rPr>
-        <w:t>Todos os passos do fluxo principal</w:t>
+        <w:t xml:space="preserve">Todos os passos do </w:t>
+      </w:r>
+      <w:r>
+        <w:rPr>
+          <w:lang w:val="pt-BR"/>
+        </w:rPr>
+        <w:t>Fluxo Principal</w:t>
       </w:r>
       <w:r>
         <w:rPr>
@@ -738,6 +881,109 @@
     </w:p>
     <w:p>
       <w:pPr>
+        <w:pStyle w:val="Heading2"/>
+        <w:jc w:val="both"/>
+        <w:rPr>
+          <w:lang w:val="pt-BR"/>
+        </w:rPr>
+      </w:pPr>
+      <w:r>
+        <w:rPr>
+          <w:lang w:val="pt-BR"/>
+        </w:rPr>
+        <w:lastRenderedPageBreak/>
+        <w:t>Cenário 3</w:t>
+      </w:r>
+    </w:p>
+    <w:p>
+      <w:pPr>
+        <w:pStyle w:val="ListParagraph"/>
+        <w:numPr>
+          <w:ilvl w:val="0"/>
+          <w:numId w:val="12"/>
+        </w:numPr>
+        <w:rPr>
+          <w:sz w:val="20"/>
+          <w:szCs w:val="20"/>
+          <w:lang w:val="pt-BR"/>
+        </w:rPr>
+      </w:pPr>
+      <w:r>
+        <w:rPr>
+          <w:sz w:val="20"/>
+          <w:szCs w:val="20"/>
+          <w:lang w:val="pt-BR"/>
+        </w:rPr>
+        <w:t>Passo 3 do fluxo principal</w:t>
+      </w:r>
+    </w:p>
+    <w:p>
+      <w:pPr>
+        <w:pStyle w:val="ListParagraph"/>
+        <w:ind w:left="1080"/>
+        <w:rPr>
+          <w:sz w:val="20"/>
+          <w:szCs w:val="20"/>
+          <w:lang w:val="pt-BR"/>
+        </w:rPr>
+      </w:pPr>
+    </w:p>
+    <w:p>
+      <w:pPr>
+        <w:pStyle w:val="ListParagraph"/>
+        <w:numPr>
+          <w:ilvl w:val="0"/>
+          <w:numId w:val="12"/>
+        </w:numPr>
+        <w:rPr>
+          <w:sz w:val="20"/>
+          <w:szCs w:val="20"/>
+          <w:lang w:val="pt-BR"/>
+        </w:rPr>
+      </w:pPr>
+      <w:r>
+        <w:rPr>
+          <w:sz w:val="20"/>
+          <w:szCs w:val="20"/>
+          <w:lang w:val="pt-BR"/>
+        </w:rPr>
+        <w:t>Todos os passos do Fluxo Alternativo 2</w:t>
+      </w:r>
+    </w:p>
+    <w:p>
+      <w:pPr>
+        <w:pStyle w:val="ListParagraph"/>
+        <w:ind w:left="1080"/>
+        <w:rPr>
+          <w:sz w:val="20"/>
+          <w:szCs w:val="20"/>
+          <w:lang w:val="pt-BR"/>
+        </w:rPr>
+      </w:pPr>
+    </w:p>
+    <w:p>
+      <w:pPr>
+        <w:pStyle w:val="ListParagraph"/>
+        <w:ind w:left="1080"/>
+        <w:rPr>
+          <w:sz w:val="20"/>
+          <w:szCs w:val="20"/>
+          <w:lang w:val="pt-BR"/>
+        </w:rPr>
+      </w:pPr>
+    </w:p>
+    <w:p>
+      <w:pPr>
+        <w:pStyle w:val="BodyText"/>
+        <w:ind w:left="0"/>
+        <w:jc w:val="both"/>
+        <w:rPr>
+          <w:lang w:val="pt-BR"/>
+        </w:rPr>
+      </w:pPr>
+    </w:p>
+    <w:p>
+      <w:pPr>
         <w:pStyle w:val="Heading1"/>
         <w:jc w:val="both"/>
         <w:rPr>
@@ -857,14 +1103,8 @@
           <w:lang w:val="pt-BR"/>
         </w:rPr>
       </w:pPr>
-    </w:p>
-    <w:p>
-      <w:pPr>
-        <w:rPr>
-          <w:lang w:val="pt-BR"/>
-        </w:rPr>
-      </w:pPr>
       <w:bookmarkStart w:id="0" w:name="_GoBack"/>
+      <w:bookmarkEnd w:id="0"/>
       <w:r>
         <w:rPr>
           <w:noProof/>
@@ -875,7 +1115,7 @@
           <wp:inline distT="0" distB="0" distL="0" distR="0">
             <wp:extent cx="4057650" cy="5772150"/>
             <wp:effectExtent l="0" t="0" r="0" b="0"/>
-            <wp:docPr id="1" name="Picture 1"/>
+            <wp:docPr id="2" name="Picture 2"/>
             <wp:cNvGraphicFramePr>
               <a:graphicFrameLocks xmlns:a="http://schemas.openxmlformats.org/drawingml/2006/main" noChangeAspect="1"/>
             </wp:cNvGraphicFramePr>
@@ -883,7 +1123,7 @@
               <a:graphicData uri="http://schemas.openxmlformats.org/drawingml/2006/picture">
                 <pic:pic xmlns:pic="http://schemas.openxmlformats.org/drawingml/2006/picture">
                   <pic:nvPicPr>
-                    <pic:cNvPr id="1" name="Cadastro_de_Medico.png"/>
+                    <pic:cNvPr id="2" name="Lista_Medicos.png"/>
                     <pic:cNvPicPr/>
                   </pic:nvPicPr>
                   <pic:blipFill>
@@ -913,11 +1153,93 @@
           </wp:inline>
         </w:drawing>
       </w:r>
-      <w:bookmarkEnd w:id="0"/>
+    </w:p>
+    <w:p>
+      <w:pPr>
+        <w:rPr>
+          <w:lang w:val="pt-BR"/>
+        </w:rPr>
+      </w:pPr>
+    </w:p>
+    <w:p>
+      <w:pPr>
+        <w:rPr>
+          <w:lang w:val="pt-BR"/>
+        </w:rPr>
+      </w:pPr>
+    </w:p>
+    <w:p>
+      <w:pPr>
+        <w:rPr>
+          <w:lang w:val="pt-BR"/>
+        </w:rPr>
+      </w:pPr>
+    </w:p>
+    <w:p>
+      <w:pPr>
+        <w:rPr>
+          <w:lang w:val="pt-BR"/>
+        </w:rPr>
+      </w:pPr>
+    </w:p>
+    <w:p>
+      <w:pPr>
+        <w:rPr>
+          <w:lang w:val="pt-BR"/>
+        </w:rPr>
+      </w:pPr>
+      <w:r>
+        <w:rPr>
+          <w:noProof/>
+          <w:lang w:val="pt-BR" w:eastAsia="pt-BR"/>
+        </w:rPr>
+        <w:lastRenderedPageBreak/>
+        <w:drawing>
+          <wp:inline distT="0" distB="0" distL="0" distR="0">
+            <wp:extent cx="4057650" cy="5772150"/>
+            <wp:effectExtent l="0" t="0" r="0" b="0"/>
+            <wp:docPr id="3" name="Picture 3"/>
+            <wp:cNvGraphicFramePr>
+              <a:graphicFrameLocks xmlns:a="http://schemas.openxmlformats.org/drawingml/2006/main" noChangeAspect="1"/>
+            </wp:cNvGraphicFramePr>
+            <a:graphic xmlns:a="http://schemas.openxmlformats.org/drawingml/2006/main">
+              <a:graphicData uri="http://schemas.openxmlformats.org/drawingml/2006/picture">
+                <pic:pic xmlns:pic="http://schemas.openxmlformats.org/drawingml/2006/picture">
+                  <pic:nvPicPr>
+                    <pic:cNvPr id="3" name="Cadastro_de_Medico.png"/>
+                    <pic:cNvPicPr/>
+                  </pic:nvPicPr>
+                  <pic:blipFill>
+                    <a:blip r:embed="rId9">
+                      <a:extLst>
+                        <a:ext uri="{28A0092B-C50C-407E-A947-70E740481C1C}">
+                          <a14:useLocalDpi xmlns:a14="http://schemas.microsoft.com/office/drawing/2010/main" val="0"/>
+                        </a:ext>
+                      </a:extLst>
+                    </a:blip>
+                    <a:stretch>
+                      <a:fillRect/>
+                    </a:stretch>
+                  </pic:blipFill>
+                  <pic:spPr>
+                    <a:xfrm>
+                      <a:off x="0" y="0"/>
+                      <a:ext cx="4057650" cy="5772150"/>
+                    </a:xfrm>
+                    <a:prstGeom prst="rect">
+                      <a:avLst/>
+                    </a:prstGeom>
+                  </pic:spPr>
+                </pic:pic>
+              </a:graphicData>
+            </a:graphic>
+          </wp:inline>
+        </w:drawing>
+      </w:r>
     </w:p>
     <w:sectPr>
-      <w:headerReference w:type="default" r:id="rId9"/>
-      <w:footerReference w:type="default" r:id="rId10"/>
+      <w:headerReference w:type="default" r:id="rId10"/>
+      <w:footerReference w:type="default" r:id="rId11"/>
       <w:pgSz w:w="12240" w:h="15840"/>
       <w:pgMar w:top="1440" w:right="1800" w:bottom="1440" w:left="1800" w:header="720" w:footer="720" w:gutter="0"/>
       <w:cols w:space="720"/>
@@ -1063,7 +1385,7 @@
               <w:noProof/>
               <w:sz w:val="20"/>
             </w:rPr>
-            <w:t>2</w:t>
+            <w:t>3</w:t>
           </w:r>
           <w:r>
             <w:rPr>
@@ -1117,7 +1439,7 @@
               <w:sz w:val="20"/>
               <w:szCs w:val="20"/>
             </w:rPr>
-            <w:t>2</w:t>
+            <w:t>4</w:t>
           </w:r>
           <w:r>
             <w:rPr>
@@ -2098,6 +2420,95 @@
     </w:lvl>
   </w:abstractNum>
   <w:abstractNum w:abstractNumId="8" w15:restartNumberingAfterBreak="0">
+    <w:nsid w:val="55333FC4"/>
+    <w:multiLevelType w:val="hybridMultilevel"/>
+    <w:tmpl w:val="4EBE5D14"/>
+    <w:lvl w:ilvl="0" w:tplc="9536D7E6">
+      <w:start w:val="1"/>
+      <w:numFmt w:val="decimal"/>
+      <w:lvlText w:val="%1."/>
+      <w:lvlJc w:val="left"/>
+      <w:pPr>
+        <w:ind w:left="1380" w:hanging="360"/>
+      </w:pPr>
+      <w:rPr>
+        <w:rFonts w:hint="default"/>
+      </w:rPr>
+    </w:lvl>
+    <w:lvl w:ilvl="1" w:tplc="04160019" w:tentative="1">
+      <w:start w:val="1"/>
+      <w:numFmt w:val="lowerLetter"/>
+      <w:lvlText w:val="%2."/>
+      <w:lvlJc w:val="left"/>
+      <w:pPr>
+        <w:ind w:left="2100" w:hanging="360"/>
+      </w:pPr>
+    </w:lvl>
+    <w:lvl w:ilvl="2" w:tplc="0416001B" w:tentative="1">
+      <w:start w:val="1"/>
+      <w:numFmt w:val="lowerRoman"/>
+      <w:lvlText w:val="%3."/>
+      <w:lvlJc w:val="right"/>
+      <w:pPr>
+        <w:ind w:left="2820" w:hanging="180"/>
+      </w:pPr>
+    </w:lvl>
+    <w:lvl w:ilvl="3" w:tplc="0416000F" w:tentative="1">
+      <w:start w:val="1"/>
+      <w:numFmt w:val="decimal"/>
+      <w:lvlText w:val="%4."/>
+      <w:lvlJc w:val="left"/>
+      <w:pPr>
+        <w:ind w:left="3540" w:hanging="360"/>
+      </w:pPr>
+    </w:lvl>
+    <w:lvl w:ilvl="4" w:tplc="04160019" w:tentative="1">
+      <w:start w:val="1"/>
+      <w:numFmt w:val="lowerLetter"/>
+      <w:lvlText w:val="%5."/>
+      <w:lvlJc w:val="left"/>
+      <w:pPr>
+        <w:ind w:left="4260" w:hanging="360"/>
+      </w:pPr>
+    </w:lvl>
+    <w:lvl w:ilvl="5" w:tplc="0416001B" w:tentative="1">
+      <w:start w:val="1"/>
+      <w:numFmt w:val="lowerRoman"/>
+      <w:lvlText w:val="%6."/>
+      <w:lvlJc w:val="right"/>
+      <w:pPr>
+        <w:ind w:left="4980" w:hanging="180"/>
+      </w:pPr>
+    </w:lvl>
+    <w:lvl w:ilvl="6" w:tplc="0416000F" w:tentative="1">
+      <w:start w:val="1"/>
+      <w:numFmt w:val="decimal"/>
+      <w:lvlText w:val="%7."/>
+      <w:lvlJc w:val="left"/>
+      <w:pPr>
+        <w:ind w:left="5700" w:hanging="360"/>
+      </w:pPr>
+    </w:lvl>
+    <w:lvl w:ilvl="7" w:tplc="04160019" w:tentative="1">
+      <w:start w:val="1"/>
+      <w:numFmt w:val="lowerLetter"/>
+      <w:lvlText w:val="%8."/>
+      <w:lvlJc w:val="left"/>
+      <w:pPr>
+        <w:ind w:left="6420" w:hanging="360"/>
+      </w:pPr>
+    </w:lvl>
+    <w:lvl w:ilvl="8" w:tplc="0416001B" w:tentative="1">
+      <w:start w:val="1"/>
+      <w:numFmt w:val="lowerRoman"/>
+      <w:lvlText w:val="%9."/>
+      <w:lvlJc w:val="right"/>
+      <w:pPr>
+        <w:ind w:left="7140" w:hanging="180"/>
+      </w:pPr>
+    </w:lvl>
+  </w:abstractNum>
+  <w:abstractNum w:abstractNumId="9" w15:restartNumberingAfterBreak="0">
     <w:nsid w:val="5BD37CDA"/>
     <w:multiLevelType w:val="hybridMultilevel"/>
     <w:tmpl w:val="2AC89B4A"/>
@@ -2207,6 +2618,95 @@
           <w:tab w:val="num" w:pos="7200"/>
         </w:tabs>
         <w:ind w:left="7200" w:hanging="180"/>
+      </w:pPr>
+    </w:lvl>
+  </w:abstractNum>
+  <w:abstractNum w:abstractNumId="10" w15:restartNumberingAfterBreak="0">
+    <w:nsid w:val="72B71764"/>
+    <w:multiLevelType w:val="hybridMultilevel"/>
+    <w:tmpl w:val="25BE6246"/>
+    <w:lvl w:ilvl="0" w:tplc="7562AE6E">
+      <w:start w:val="1"/>
+      <w:numFmt w:val="decimal"/>
+      <w:lvlText w:val="%1."/>
+      <w:lvlJc w:val="left"/>
+      <w:pPr>
+        <w:ind w:left="1080" w:hanging="360"/>
+      </w:pPr>
+      <w:rPr>
+        <w:rFonts w:hint="default"/>
+      </w:rPr>
+    </w:lvl>
+    <w:lvl w:ilvl="1" w:tplc="04160019" w:tentative="1">
+      <w:start w:val="1"/>
+      <w:numFmt w:val="lowerLetter"/>
+      <w:lvlText w:val="%2."/>
+      <w:lvlJc w:val="left"/>
+      <w:pPr>
+        <w:ind w:left="1800" w:hanging="360"/>
+      </w:pPr>
+    </w:lvl>
+    <w:lvl w:ilvl="2" w:tplc="0416001B" w:tentative="1">
+      <w:start w:val="1"/>
+      <w:numFmt w:val="lowerRoman"/>
+      <w:lvlText w:val="%3."/>
+      <w:lvlJc w:val="right"/>
+      <w:pPr>
+        <w:ind w:left="2520" w:hanging="180"/>
+      </w:pPr>
+    </w:lvl>
+    <w:lvl w:ilvl="3" w:tplc="0416000F" w:tentative="1">
+      <w:start w:val="1"/>
+      <w:numFmt w:val="decimal"/>
+      <w:lvlText w:val="%4."/>
+      <w:lvlJc w:val="left"/>
+      <w:pPr>
+        <w:ind w:left="3240" w:hanging="360"/>
+      </w:pPr>
+    </w:lvl>
+    <w:lvl w:ilvl="4" w:tplc="04160019" w:tentative="1">
+      <w:start w:val="1"/>
+      <w:numFmt w:val="lowerLetter"/>
+      <w:lvlText w:val="%5."/>
+      <w:lvlJc w:val="left"/>
+      <w:pPr>
+        <w:ind w:left="3960" w:hanging="360"/>
+      </w:pPr>
+    </w:lvl>
+    <w:lvl w:ilvl="5" w:tplc="0416001B" w:tentative="1">
+      <w:start w:val="1"/>
+      <w:numFmt w:val="lowerRoman"/>
+      <w:lvlText w:val="%6."/>
+      <w:lvlJc w:val="right"/>
+      <w:pPr>
+        <w:ind w:left="4680" w:hanging="180"/>
+      </w:pPr>
+    </w:lvl>
+    <w:lvl w:ilvl="6" w:tplc="0416000F" w:tentative="1">
+      <w:start w:val="1"/>
+      <w:numFmt w:val="decimal"/>
+      <w:lvlText w:val="%7."/>
+      <w:lvlJc w:val="left"/>
+      <w:pPr>
+        <w:ind w:left="5400" w:hanging="360"/>
+      </w:pPr>
+    </w:lvl>
+    <w:lvl w:ilvl="7" w:tplc="04160019" w:tentative="1">
+      <w:start w:val="1"/>
+      <w:numFmt w:val="lowerLetter"/>
+      <w:lvlText w:val="%8."/>
+      <w:lvlJc w:val="left"/>
+      <w:pPr>
+        <w:ind w:left="6120" w:hanging="360"/>
+      </w:pPr>
+    </w:lvl>
+    <w:lvl w:ilvl="8" w:tplc="0416001B" w:tentative="1">
+      <w:start w:val="1"/>
+      <w:numFmt w:val="lowerRoman"/>
+      <w:lvlText w:val="%9."/>
+      <w:lvlJc w:val="right"/>
+      <w:pPr>
+        <w:ind w:left="6840" w:hanging="180"/>
       </w:pPr>
     </w:lvl>
   </w:abstractNum>
@@ -2223,7 +2723,7 @@
     <w:abstractNumId w:val="3"/>
   </w:num>
   <w:num w:numId="5">
-    <w:abstractNumId w:val="8"/>
+    <w:abstractNumId w:val="9"/>
   </w:num>
   <w:num w:numId="6">
     <w:abstractNumId w:val="6"/>
@@ -2239,6 +2739,12 @@
   </w:num>
   <w:num w:numId="10">
     <w:abstractNumId w:val="0"/>
+  </w:num>
+  <w:num w:numId="11">
+    <w:abstractNumId w:val="8"/>
+  </w:num>
+  <w:num w:numId="12">
+    <w:abstractNumId w:val="10"/>
   </w:num>
 </w:numbering>
 </file>
@@ -2945,6 +3451,17 @@
       <w:contextualSpacing/>
     </w:pPr>
   </w:style>
+  <w:style w:type="paragraph" w:styleId="ListParagraph">
+    <w:name w:val="List Paragraph"/>
+    <w:basedOn w:val="Normal"/>
+    <w:uiPriority w:val="34"/>
+    <w:qFormat/>
+    <w:rsid w:val="004474D1"/>
+    <w:pPr>
+      <w:ind w:left="720"/>
+      <w:contextualSpacing/>
+    </w:pPr>
+  </w:style>
 </w:styles>
 </file>
 
@@ -3214,7 +3731,7 @@
 </file>
 
 <file path=customXml/itemProps1.xml><?xml version="1.0" encoding="utf-8"?>
-<ds:datastoreItem xmlns:ds="http://schemas.openxmlformats.org/officeDocument/2006/customXml" ds:itemID="{84B078EF-C905-4686-825D-B7586BC72E2C}">
+<ds:datastoreItem xmlns:ds="http://schemas.openxmlformats.org/officeDocument/2006/customXml" ds:itemID="{30E0EF48-91A9-4403-80FA-233ED1FA5F95}">
   <ds:schemaRefs>
     <ds:schemaRef ds:uri="http://schemas.openxmlformats.org/officeDocument/2006/bibliography"/>
   </ds:schemaRefs>
